--- a/Gesture_Recognition_Case_Study_Write_Up_Final.docx
+++ b/Gesture_Recognition_Case_Study_Write_Up_Final.docx
@@ -1944,6 +1944,9 @@
         </w:rPr>
       </w:pPr>
       <w:r>
+        <w:rPr>
+          <w:noProof/>
+        </w:rPr>
         <w:lastRenderedPageBreak/>
         <w:drawing>
           <wp:inline distT="0" distB="0" distL="0" distR="0" wp14:anchorId="0F738871" wp14:editId="76467F77">
@@ -2007,6 +2010,9 @@
         </w:rPr>
       </w:pPr>
       <w:r>
+        <w:rPr>
+          <w:noProof/>
+        </w:rPr>
         <w:lastRenderedPageBreak/>
         <w:drawing>
           <wp:inline distT="0" distB="0" distL="0" distR="0" wp14:anchorId="2296EC40" wp14:editId="5B2EEA92">
@@ -2108,10 +2114,10 @@
       <w:r>
         <w:lastRenderedPageBreak/>
         <w:drawing>
-          <wp:inline distT="0" distB="0" distL="0" distR="0" wp14:anchorId="67A23057" wp14:editId="11027324">
+          <wp:inline distT="0" distB="0" distL="0" distR="0" wp14:anchorId="2ED4CCF3" wp14:editId="67C539AB">
             <wp:extent cx="5543550" cy="8863330"/>
             <wp:effectExtent l="0" t="0" r="0" b="0"/>
-            <wp:docPr id="2091774674" name="Picture 4"/>
+            <wp:docPr id="1677583747" name="Picture 1"/>
             <wp:cNvGraphicFramePr>
               <a:graphicFrameLocks xmlns:a="http://schemas.openxmlformats.org/drawingml/2006/main" noChangeAspect="1"/>
             </wp:cNvGraphicFramePr>
@@ -2119,7 +2125,7 @@
               <a:graphicData uri="http://schemas.openxmlformats.org/drawingml/2006/picture">
                 <pic:pic xmlns:pic="http://schemas.openxmlformats.org/drawingml/2006/picture">
                   <pic:nvPicPr>
-                    <pic:cNvPr id="0" name="Picture 5"/>
+                    <pic:cNvPr id="0" name="Picture 2"/>
                     <pic:cNvPicPr>
                       <a:picLocks noChangeAspect="1" noChangeArrowheads="1"/>
                     </pic:cNvPicPr>

--- a/Gesture_Recognition_Case_Study_Write_Up_Final.docx
+++ b/Gesture_Recognition_Case_Study_Write_Up_Final.docx
@@ -165,12 +165,10 @@
           <w:lang w:val="en-US" w:eastAsia="en-IN"/>
           <w14:ligatures w14:val="none"/>
         </w:rPr>
-        <w:t>Arnab Bera ( ML C63 )</w:t>
-      </w:r>
-    </w:p>
-    <w:p>
-      <w:pPr>
-        <w:jc w:val="center"/>
+        <w:t xml:space="preserve">Arnab Bera </w:t>
+      </w:r>
+      <w:proofErr w:type="gramStart"/>
+      <w:r>
         <w:rPr>
           <w:rFonts w:ascii="Balthazar" w:eastAsia="Balthazar" w:hAnsi="Balthazar" w:cs="Balthazar"/>
           <w:b/>
@@ -182,7 +180,9 @@
           <w:lang w:val="en-US" w:eastAsia="en-IN"/>
           <w14:ligatures w14:val="none"/>
         </w:rPr>
-      </w:pPr>
+        <w:t>( ML</w:t>
+      </w:r>
+      <w:proofErr w:type="gramEnd"/>
       <w:r>
         <w:rPr>
           <w:rFonts w:ascii="Balthazar" w:eastAsia="Balthazar" w:hAnsi="Balthazar" w:cs="Balthazar"/>
@@ -195,7 +195,67 @@
           <w:lang w:val="en-US" w:eastAsia="en-IN"/>
           <w14:ligatures w14:val="none"/>
         </w:rPr>
-        <w:t>Arpit Nigam ( ML C63 )</w:t>
+        <w:t xml:space="preserve"> C63 )</w:t>
+      </w:r>
+    </w:p>
+    <w:p>
+      <w:pPr>
+        <w:jc w:val="center"/>
+        <w:rPr>
+          <w:rFonts w:ascii="Balthazar" w:eastAsia="Balthazar" w:hAnsi="Balthazar" w:cs="Balthazar"/>
+          <w:b/>
+          <w:bCs/>
+          <w:color w:val="002060"/>
+          <w:kern w:val="0"/>
+          <w:sz w:val="52"/>
+          <w:szCs w:val="52"/>
+          <w:lang w:val="en-US" w:eastAsia="en-IN"/>
+          <w14:ligatures w14:val="none"/>
+        </w:rPr>
+      </w:pPr>
+      <w:r>
+        <w:rPr>
+          <w:rFonts w:ascii="Balthazar" w:eastAsia="Balthazar" w:hAnsi="Balthazar" w:cs="Balthazar"/>
+          <w:b/>
+          <w:bCs/>
+          <w:color w:val="002060"/>
+          <w:kern w:val="0"/>
+          <w:sz w:val="52"/>
+          <w:szCs w:val="52"/>
+          <w:lang w:val="en-US" w:eastAsia="en-IN"/>
+          <w14:ligatures w14:val="none"/>
+        </w:rPr>
+        <w:t xml:space="preserve">Arpit Nigam </w:t>
+      </w:r>
+      <w:proofErr w:type="gramStart"/>
+      <w:r>
+        <w:rPr>
+          <w:rFonts w:ascii="Balthazar" w:eastAsia="Balthazar" w:hAnsi="Balthazar" w:cs="Balthazar"/>
+          <w:b/>
+          <w:bCs/>
+          <w:color w:val="002060"/>
+          <w:kern w:val="0"/>
+          <w:sz w:val="52"/>
+          <w:szCs w:val="52"/>
+          <w:lang w:val="en-US" w:eastAsia="en-IN"/>
+          <w14:ligatures w14:val="none"/>
+        </w:rPr>
+        <w:t>( ML</w:t>
+      </w:r>
+      <w:proofErr w:type="gramEnd"/>
+      <w:r>
+        <w:rPr>
+          <w:rFonts w:ascii="Balthazar" w:eastAsia="Balthazar" w:hAnsi="Balthazar" w:cs="Balthazar"/>
+          <w:b/>
+          <w:bCs/>
+          <w:color w:val="002060"/>
+          <w:kern w:val="0"/>
+          <w:sz w:val="52"/>
+          <w:szCs w:val="52"/>
+          <w:lang w:val="en-US" w:eastAsia="en-IN"/>
+          <w14:ligatures w14:val="none"/>
+        </w:rPr>
+        <w:t xml:space="preserve"> C63 )</w:t>
       </w:r>
     </w:p>
     <w:p>
@@ -2112,6 +2172,9 @@
         </w:rPr>
       </w:pPr>
       <w:r>
+        <w:rPr>
+          <w:noProof/>
+        </w:rPr>
         <w:lastRenderedPageBreak/>
         <w:drawing>
           <wp:inline distT="0" distB="0" distL="0" distR="0" wp14:anchorId="2ED4CCF3" wp14:editId="67C539AB">
@@ -2178,7 +2241,11 @@
           <w14:ligatures w14:val="none"/>
         </w:rPr>
       </w:pPr>
-      <w:r>
+    </w:p>
+    <w:p>
+      <w:pPr>
+        <w:spacing w:before="100" w:beforeAutospacing="1" w:after="100" w:afterAutospacing="1" w:line="240" w:lineRule="auto"/>
+        <w:outlineLvl w:val="2"/>
         <w:rPr>
           <w:rFonts w:eastAsia="Times New Roman" w:cstheme="minorHAnsi"/>
           <w:b/>
@@ -2189,9 +2256,7 @@
           <w:lang w:eastAsia="en-IN"/>
           <w14:ligatures w14:val="none"/>
         </w:rPr>
-        <w:lastRenderedPageBreak/>
-        <w:t>7. Conclusion and Future Work</w:t>
-      </w:r>
+      </w:pPr>
       <w:r>
         <w:rPr>
           <w:rFonts w:eastAsia="Times New Roman" w:cstheme="minorHAnsi"/>
@@ -2203,6 +2268,58 @@
           <w:lang w:eastAsia="en-IN"/>
           <w14:ligatures w14:val="none"/>
         </w:rPr>
+        <w:t xml:space="preserve">7. </w:t>
+      </w:r>
+      <w:r>
+        <w:rPr>
+          <w:rFonts w:eastAsia="Times New Roman" w:cstheme="minorHAnsi"/>
+          <w:b/>
+          <w:bCs/>
+          <w:kern w:val="0"/>
+          <w:sz w:val="40"/>
+          <w:szCs w:val="40"/>
+          <w:lang w:eastAsia="en-IN"/>
+          <w14:ligatures w14:val="none"/>
+        </w:rPr>
+        <w:t>Final Model Recommendation</w:t>
+      </w:r>
+      <w:r>
+        <w:rPr>
+          <w:rFonts w:eastAsia="Times New Roman" w:cstheme="minorHAnsi"/>
+          <w:b/>
+          <w:bCs/>
+          <w:kern w:val="0"/>
+          <w:sz w:val="40"/>
+          <w:szCs w:val="40"/>
+          <w:lang w:eastAsia="en-IN"/>
+          <w14:ligatures w14:val="none"/>
+        </w:rPr>
+        <w:t xml:space="preserve"> and </w:t>
+      </w:r>
+      <w:r>
+        <w:rPr>
+          <w:rFonts w:eastAsia="Times New Roman" w:cstheme="minorHAnsi"/>
+          <w:b/>
+          <w:bCs/>
+          <w:kern w:val="0"/>
+          <w:sz w:val="40"/>
+          <w:szCs w:val="40"/>
+          <w:lang w:eastAsia="en-IN"/>
+          <w14:ligatures w14:val="none"/>
+        </w:rPr>
+        <w:t>Conclusion</w:t>
+      </w:r>
+      <w:r>
+        <w:rPr>
+          <w:rFonts w:eastAsia="Times New Roman" w:cstheme="minorHAnsi"/>
+          <w:b/>
+          <w:bCs/>
+          <w:kern w:val="0"/>
+          <w:sz w:val="40"/>
+          <w:szCs w:val="40"/>
+          <w:lang w:eastAsia="en-IN"/>
+          <w14:ligatures w14:val="none"/>
+        </w:rPr>
         <w:t>:</w:t>
       </w:r>
     </w:p>
@@ -2224,16 +2341,200 @@
           <w:sz w:val="28"/>
           <w:szCs w:val="28"/>
         </w:rPr>
-        <w:t xml:space="preserve">In summary, this project successfully developed a gesture recognition model capable of performing key TV control functions. Future work could involve expanding the dataset, and </w:t>
-      </w:r>
-      <w:r>
-        <w:rPr>
-          <w:rFonts w:cstheme="minorHAnsi"/>
-          <w:color w:val="1F3864" w:themeColor="accent1" w:themeShade="80"/>
-          <w:sz w:val="28"/>
-          <w:szCs w:val="28"/>
-        </w:rPr>
-        <w:t>exploring more advanced architectures like temporal convolutional networks or lightweight Transformer models to enhance accuracy and efficiency in real-time gesture recognition.</w:t>
+        <w:t>Based on the experiments, Approach 3 - Experiment 6 (MobileNetV2 with transfer learning) appears to be the optimal choice for the final model. It offers a well-balanced trade-off between accuracy, loss, and computational efficiency:</w:t>
+      </w:r>
+    </w:p>
+    <w:p>
+      <w:pPr>
+        <w:numPr>
+          <w:ilvl w:val="0"/>
+          <w:numId w:val="8"/>
+        </w:numPr>
+        <w:spacing w:before="100" w:beforeAutospacing="1" w:after="100" w:afterAutospacing="1" w:line="240" w:lineRule="auto"/>
+        <w:outlineLvl w:val="2"/>
+        <w:rPr>
+          <w:rFonts w:cstheme="minorHAnsi"/>
+          <w:color w:val="1F3864" w:themeColor="accent1" w:themeShade="80"/>
+          <w:sz w:val="28"/>
+          <w:szCs w:val="28"/>
+        </w:rPr>
+      </w:pPr>
+      <w:r>
+        <w:rPr>
+          <w:rFonts w:cstheme="minorHAnsi"/>
+          <w:color w:val="1F3864" w:themeColor="accent1" w:themeShade="80"/>
+          <w:sz w:val="28"/>
+          <w:szCs w:val="28"/>
+        </w:rPr>
+        <w:t>High Accuracy and Low Loss: This approach achieved the best results, with a maximum training accuracy of 0.96, maximum validation accuracy of 0.88, minimum training loss of 0.12, and minimum validation loss of 0.21.</w:t>
+      </w:r>
+    </w:p>
+    <w:p>
+      <w:pPr>
+        <w:numPr>
+          <w:ilvl w:val="0"/>
+          <w:numId w:val="8"/>
+        </w:numPr>
+        <w:spacing w:before="100" w:beforeAutospacing="1" w:after="100" w:afterAutospacing="1" w:line="240" w:lineRule="auto"/>
+        <w:outlineLvl w:val="2"/>
+        <w:rPr>
+          <w:rFonts w:cstheme="minorHAnsi"/>
+          <w:color w:val="1F3864" w:themeColor="accent1" w:themeShade="80"/>
+          <w:sz w:val="28"/>
+          <w:szCs w:val="28"/>
+        </w:rPr>
+      </w:pPr>
+      <w:r>
+        <w:rPr>
+          <w:rFonts w:cstheme="minorHAnsi"/>
+          <w:color w:val="1F3864" w:themeColor="accent1" w:themeShade="80"/>
+          <w:sz w:val="28"/>
+          <w:szCs w:val="28"/>
+        </w:rPr>
+        <w:t>Moderate Parameters: By freezing the initial 100 layers of MobileNetV2, the model maintains a manageable parameter count while effectively leveraging transfer learning.</w:t>
+      </w:r>
+    </w:p>
+    <w:p>
+      <w:pPr>
+        <w:numPr>
+          <w:ilvl w:val="0"/>
+          <w:numId w:val="8"/>
+        </w:numPr>
+        <w:spacing w:before="100" w:beforeAutospacing="1" w:after="100" w:afterAutospacing="1" w:line="240" w:lineRule="auto"/>
+        <w:outlineLvl w:val="2"/>
+        <w:rPr>
+          <w:rFonts w:cstheme="minorHAnsi"/>
+          <w:color w:val="1F3864" w:themeColor="accent1" w:themeShade="80"/>
+          <w:sz w:val="28"/>
+          <w:szCs w:val="28"/>
+        </w:rPr>
+      </w:pPr>
+      <w:r>
+        <w:rPr>
+          <w:rFonts w:cstheme="minorHAnsi"/>
+          <w:color w:val="1F3864" w:themeColor="accent1" w:themeShade="80"/>
+          <w:sz w:val="28"/>
+          <w:szCs w:val="28"/>
+        </w:rPr>
+        <w:t xml:space="preserve">Efficient Training Time: Global Average Pooling reduces the feature size, resulting in faster training without sacrificing performance. </w:t>
+      </w:r>
+    </w:p>
+    <w:p>
+      <w:pPr>
+        <w:numPr>
+          <w:ilvl w:val="0"/>
+          <w:numId w:val="8"/>
+        </w:numPr>
+        <w:spacing w:before="100" w:beforeAutospacing="1" w:after="100" w:afterAutospacing="1" w:line="240" w:lineRule="auto"/>
+        <w:outlineLvl w:val="2"/>
+        <w:rPr>
+          <w:rFonts w:cstheme="minorHAnsi"/>
+          <w:color w:val="1F3864" w:themeColor="accent1" w:themeShade="80"/>
+          <w:sz w:val="28"/>
+          <w:szCs w:val="28"/>
+        </w:rPr>
+      </w:pPr>
+      <w:r>
+        <w:rPr>
+          <w:rFonts w:cstheme="minorHAnsi"/>
+          <w:color w:val="1F3864" w:themeColor="accent1" w:themeShade="80"/>
+          <w:sz w:val="28"/>
+          <w:szCs w:val="28"/>
+        </w:rPr>
+        <w:t xml:space="preserve">Future Work and Improvements: Further experimentation could involve </w:t>
+      </w:r>
+      <w:r>
+        <w:rPr>
+          <w:rFonts w:cstheme="minorHAnsi"/>
+          <w:color w:val="1F3864" w:themeColor="accent1" w:themeShade="80"/>
+          <w:sz w:val="28"/>
+          <w:szCs w:val="28"/>
+        </w:rPr>
+        <w:t>expanding the dataset</w:t>
+      </w:r>
+      <w:r>
+        <w:rPr>
+          <w:rFonts w:cstheme="minorHAnsi"/>
+          <w:color w:val="1F3864" w:themeColor="accent1" w:themeShade="80"/>
+          <w:sz w:val="28"/>
+          <w:szCs w:val="28"/>
+        </w:rPr>
+        <w:t xml:space="preserve">, </w:t>
+      </w:r>
+      <w:r>
+        <w:rPr>
+          <w:rFonts w:cstheme="minorHAnsi"/>
+          <w:color w:val="1F3864" w:themeColor="accent1" w:themeShade="80"/>
+          <w:sz w:val="28"/>
+          <w:szCs w:val="28"/>
+        </w:rPr>
+        <w:t>adjusting frame dimensions or exploring more efficient CNN backbones</w:t>
+      </w:r>
+      <w:r>
+        <w:rPr>
+          <w:rFonts w:cstheme="minorHAnsi"/>
+          <w:color w:val="1F3864" w:themeColor="accent1" w:themeShade="80"/>
+          <w:sz w:val="28"/>
+          <w:szCs w:val="28"/>
+        </w:rPr>
+        <w:t xml:space="preserve"> </w:t>
+      </w:r>
+      <w:r>
+        <w:rPr>
+          <w:rFonts w:cstheme="minorHAnsi"/>
+          <w:color w:val="1F3864" w:themeColor="accent1" w:themeShade="80"/>
+          <w:sz w:val="28"/>
+          <w:szCs w:val="28"/>
+        </w:rPr>
+        <w:t xml:space="preserve">and </w:t>
+      </w:r>
+      <w:r>
+        <w:rPr>
+          <w:rFonts w:cstheme="minorHAnsi"/>
+          <w:color w:val="1F3864" w:themeColor="accent1" w:themeShade="80"/>
+          <w:sz w:val="28"/>
+          <w:szCs w:val="28"/>
+        </w:rPr>
+        <w:t>more advanced architecture models to enhance accuracy and efficiency in real-time gesture recognition</w:t>
+      </w:r>
+      <w:r>
+        <w:rPr>
+          <w:rFonts w:cstheme="minorHAnsi"/>
+          <w:color w:val="1F3864" w:themeColor="accent1" w:themeShade="80"/>
+          <w:sz w:val="28"/>
+          <w:szCs w:val="28"/>
+        </w:rPr>
+        <w:t>. Testing the model on larger datasets or in real-time scenarios could also enhance robustness and practical applicability.</w:t>
+      </w:r>
+      <w:r>
+        <w:rPr>
+          <w:rFonts w:cstheme="minorHAnsi"/>
+          <w:color w:val="1F3864" w:themeColor="accent1" w:themeShade="80"/>
+          <w:sz w:val="28"/>
+          <w:szCs w:val="28"/>
+        </w:rPr>
+        <w:t xml:space="preserve"> </w:t>
+      </w:r>
+    </w:p>
+    <w:p>
+      <w:pPr>
+        <w:spacing w:before="100" w:beforeAutospacing="1" w:after="100" w:afterAutospacing="1" w:line="240" w:lineRule="auto"/>
+        <w:outlineLvl w:val="2"/>
+        <w:rPr>
+          <w:rFonts w:cstheme="minorHAnsi"/>
+          <w:color w:val="1F3864" w:themeColor="accent1" w:themeShade="80"/>
+          <w:sz w:val="28"/>
+          <w:szCs w:val="28"/>
+        </w:rPr>
+      </w:pPr>
+      <w:r>
+        <w:rPr>
+          <w:rFonts w:cstheme="minorHAnsi"/>
+          <w:color w:val="1F3864" w:themeColor="accent1" w:themeShade="80"/>
+          <w:sz w:val="28"/>
+          <w:szCs w:val="28"/>
+        </w:rPr>
+        <w:t xml:space="preserve">In summary, this project successfully developed a gesture recognition model capable of performing key TV control functions. </w:t>
       </w:r>
     </w:p>
     <w:p>
@@ -3271,6 +3572,155 @@
     <w:nsid w:val="62743EC7"/>
     <w:multiLevelType w:val="multilevel"/>
     <w:tmpl w:val="4538EE8C"/>
+    <w:lvl w:ilvl="0">
+      <w:start w:val="1"/>
+      <w:numFmt w:val="bullet"/>
+      <w:lvlText w:val=""/>
+      <w:lvlJc w:val="left"/>
+      <w:pPr>
+        <w:tabs>
+          <w:tab w:val="num" w:pos="720"/>
+        </w:tabs>
+        <w:ind w:left="720" w:hanging="360"/>
+      </w:pPr>
+      <w:rPr>
+        <w:rFonts w:ascii="Symbol" w:hAnsi="Symbol" w:hint="default"/>
+        <w:sz w:val="20"/>
+      </w:rPr>
+    </w:lvl>
+    <w:lvl w:ilvl="1" w:tentative="1">
+      <w:start w:val="1"/>
+      <w:numFmt w:val="bullet"/>
+      <w:lvlText w:val="o"/>
+      <w:lvlJc w:val="left"/>
+      <w:pPr>
+        <w:tabs>
+          <w:tab w:val="num" w:pos="1440"/>
+        </w:tabs>
+        <w:ind w:left="1440" w:hanging="360"/>
+      </w:pPr>
+      <w:rPr>
+        <w:rFonts w:ascii="Courier New" w:hAnsi="Courier New" w:hint="default"/>
+        <w:sz w:val="20"/>
+      </w:rPr>
+    </w:lvl>
+    <w:lvl w:ilvl="2" w:tentative="1">
+      <w:start w:val="1"/>
+      <w:numFmt w:val="bullet"/>
+      <w:lvlText w:val=""/>
+      <w:lvlJc w:val="left"/>
+      <w:pPr>
+        <w:tabs>
+          <w:tab w:val="num" w:pos="2160"/>
+        </w:tabs>
+        <w:ind w:left="2160" w:hanging="360"/>
+      </w:pPr>
+      <w:rPr>
+        <w:rFonts w:ascii="Wingdings" w:hAnsi="Wingdings" w:hint="default"/>
+        <w:sz w:val="20"/>
+      </w:rPr>
+    </w:lvl>
+    <w:lvl w:ilvl="3" w:tentative="1">
+      <w:start w:val="1"/>
+      <w:numFmt w:val="bullet"/>
+      <w:lvlText w:val=""/>
+      <w:lvlJc w:val="left"/>
+      <w:pPr>
+        <w:tabs>
+          <w:tab w:val="num" w:pos="2880"/>
+        </w:tabs>
+        <w:ind w:left="2880" w:hanging="360"/>
+      </w:pPr>
+      <w:rPr>
+        <w:rFonts w:ascii="Wingdings" w:hAnsi="Wingdings" w:hint="default"/>
+        <w:sz w:val="20"/>
+      </w:rPr>
+    </w:lvl>
+    <w:lvl w:ilvl="4" w:tentative="1">
+      <w:start w:val="1"/>
+      <w:numFmt w:val="bullet"/>
+      <w:lvlText w:val=""/>
+      <w:lvlJc w:val="left"/>
+      <w:pPr>
+        <w:tabs>
+          <w:tab w:val="num" w:pos="3600"/>
+        </w:tabs>
+        <w:ind w:left="3600" w:hanging="360"/>
+      </w:pPr>
+      <w:rPr>
+        <w:rFonts w:ascii="Wingdings" w:hAnsi="Wingdings" w:hint="default"/>
+        <w:sz w:val="20"/>
+      </w:rPr>
+    </w:lvl>
+    <w:lvl w:ilvl="5" w:tentative="1">
+      <w:start w:val="1"/>
+      <w:numFmt w:val="bullet"/>
+      <w:lvlText w:val=""/>
+      <w:lvlJc w:val="left"/>
+      <w:pPr>
+        <w:tabs>
+          <w:tab w:val="num" w:pos="4320"/>
+        </w:tabs>
+        <w:ind w:left="4320" w:hanging="360"/>
+      </w:pPr>
+      <w:rPr>
+        <w:rFonts w:ascii="Wingdings" w:hAnsi="Wingdings" w:hint="default"/>
+        <w:sz w:val="20"/>
+      </w:rPr>
+    </w:lvl>
+    <w:lvl w:ilvl="6" w:tentative="1">
+      <w:start w:val="1"/>
+      <w:numFmt w:val="bullet"/>
+      <w:lvlText w:val=""/>
+      <w:lvlJc w:val="left"/>
+      <w:pPr>
+        <w:tabs>
+          <w:tab w:val="num" w:pos="5040"/>
+        </w:tabs>
+        <w:ind w:left="5040" w:hanging="360"/>
+      </w:pPr>
+      <w:rPr>
+        <w:rFonts w:ascii="Wingdings" w:hAnsi="Wingdings" w:hint="default"/>
+        <w:sz w:val="20"/>
+      </w:rPr>
+    </w:lvl>
+    <w:lvl w:ilvl="7" w:tentative="1">
+      <w:start w:val="1"/>
+      <w:numFmt w:val="bullet"/>
+      <w:lvlText w:val=""/>
+      <w:lvlJc w:val="left"/>
+      <w:pPr>
+        <w:tabs>
+          <w:tab w:val="num" w:pos="5760"/>
+        </w:tabs>
+        <w:ind w:left="5760" w:hanging="360"/>
+      </w:pPr>
+      <w:rPr>
+        <w:rFonts w:ascii="Wingdings" w:hAnsi="Wingdings" w:hint="default"/>
+        <w:sz w:val="20"/>
+      </w:rPr>
+    </w:lvl>
+    <w:lvl w:ilvl="8" w:tentative="1">
+      <w:start w:val="1"/>
+      <w:numFmt w:val="bullet"/>
+      <w:lvlText w:val=""/>
+      <w:lvlJc w:val="left"/>
+      <w:pPr>
+        <w:tabs>
+          <w:tab w:val="num" w:pos="6480"/>
+        </w:tabs>
+        <w:ind w:left="6480" w:hanging="360"/>
+      </w:pPr>
+      <w:rPr>
+        <w:rFonts w:ascii="Wingdings" w:hAnsi="Wingdings" w:hint="default"/>
+        <w:sz w:val="20"/>
+      </w:rPr>
+    </w:lvl>
+  </w:abstractNum>
+  <w:abstractNum w:abstractNumId="7" w15:restartNumberingAfterBreak="0">
+    <w:nsid w:val="77635718"/>
+    <w:multiLevelType w:val="multilevel"/>
+    <w:tmpl w:val="15525228"/>
     <w:lvl w:ilvl="0">
       <w:start w:val="1"/>
       <w:numFmt w:val="bullet"/>
@@ -3436,6 +3886,9 @@
   </w:num>
   <w:num w:numId="7" w16cid:durableId="214388897">
     <w:abstractNumId w:val="5"/>
+  </w:num>
+  <w:num w:numId="8" w16cid:durableId="660621301">
+    <w:abstractNumId w:val="7"/>
   </w:num>
 </w:numbering>
 </file>
@@ -3862,10 +4315,32 @@
       <w:szCs w:val="32"/>
     </w:rPr>
   </w:style>
+  <w:style w:type="paragraph" w:styleId="Heading2">
+    <w:name w:val="heading 2"/>
+    <w:basedOn w:val="Normal"/>
+    <w:next w:val="Normal"/>
+    <w:link w:val="Heading2Char"/>
+    <w:uiPriority w:val="9"/>
+    <w:semiHidden/>
+    <w:unhideWhenUsed/>
+    <w:qFormat/>
+    <w:rsid w:val="003B12B6"/>
+    <w:pPr>
+      <w:keepNext/>
+      <w:keepLines/>
+      <w:spacing w:before="40" w:after="0"/>
+      <w:outlineLvl w:val="1"/>
+    </w:pPr>
+    <w:rPr>
+      <w:rFonts w:asciiTheme="majorHAnsi" w:eastAsiaTheme="majorEastAsia" w:hAnsiTheme="majorHAnsi" w:cstheme="majorBidi"/>
+      <w:color w:val="2F5496" w:themeColor="accent1" w:themeShade="BF"/>
+      <w:sz w:val="26"/>
+      <w:szCs w:val="26"/>
+    </w:rPr>
+  </w:style>
   <w:style w:type="character" w:default="1" w:styleId="DefaultParagraphFont">
     <w:name w:val="Default Paragraph Font"/>
     <w:uiPriority w:val="1"/>
-    <w:semiHidden/>
     <w:unhideWhenUsed/>
   </w:style>
   <w:style w:type="table" w:default="1" w:styleId="TableNormal">
@@ -3978,6 +4453,20 @@
     <w:rPr>
       <w:b/>
       <w:bCs/>
+    </w:rPr>
+  </w:style>
+  <w:style w:type="character" w:customStyle="1" w:styleId="Heading2Char">
+    <w:name w:val="Heading 2 Char"/>
+    <w:basedOn w:val="DefaultParagraphFont"/>
+    <w:link w:val="Heading2"/>
+    <w:uiPriority w:val="9"/>
+    <w:semiHidden/>
+    <w:rsid w:val="003B12B6"/>
+    <w:rPr>
+      <w:rFonts w:asciiTheme="majorHAnsi" w:eastAsiaTheme="majorEastAsia" w:hAnsiTheme="majorHAnsi" w:cstheme="majorBidi"/>
+      <w:color w:val="2F5496" w:themeColor="accent1" w:themeShade="BF"/>
+      <w:sz w:val="26"/>
+      <w:szCs w:val="26"/>
     </w:rPr>
   </w:style>
 </w:styles>
